--- a/fuentes/CFA3_82220000_DU.docx
+++ b/fuentes/CFA3_82220000_DU.docx
@@ -516,7 +516,7 @@
           <w:r>
             <w:fldChar w:fldCharType="separate"/>
           </w:r>
-          <w:hyperlink w:anchor="_Toc210325652" w:history="1">
+          <w:hyperlink w:anchor="_Toc210902757" w:history="1">
             <w:r>
               <w:rPr>
                 <w:rStyle w:val="Hipervnculo"/>
@@ -543,7 +543,7 @@
                 <w:noProof/>
                 <w:webHidden/>
               </w:rPr>
-              <w:instrText xml:space="preserve"> PAGEREF _Toc210325652 \h </w:instrText>
+              <w:instrText xml:space="preserve"> PAGEREF _Toc210902757 \h </w:instrText>
             </w:r>
             <w:r>
               <w:rPr>
@@ -589,7 +589,7 @@
               <w:lang w:eastAsia="es-MX"/>
             </w:rPr>
           </w:pPr>
-          <w:hyperlink w:anchor="_Toc210325653" w:history="1">
+          <w:hyperlink w:anchor="_Toc210902758" w:history="1">
             <w:r>
               <w:rPr>
                 <w:rStyle w:val="Hipervnculo"/>
@@ -633,7 +633,7 @@
                 <w:noProof/>
                 <w:webHidden/>
               </w:rPr>
-              <w:instrText xml:space="preserve"> PAGEREF _Toc210325653 \h </w:instrText>
+              <w:instrText xml:space="preserve"> PAGEREF _Toc210902758 \h </w:instrText>
             </w:r>
             <w:r>
               <w:rPr>
@@ -653,7 +653,7 @@
                 <w:noProof/>
                 <w:webHidden/>
               </w:rPr>
-              <w:t>3</w:t>
+              <w:t>4</w:t>
             </w:r>
             <w:r>
               <w:rPr>
@@ -675,7 +675,7 @@
               <w:lang w:eastAsia="es-MX"/>
             </w:rPr>
           </w:pPr>
-          <w:hyperlink w:anchor="_Toc210325654" w:history="1">
+          <w:hyperlink w:anchor="_Toc210902759" w:history="1">
             <w:r>
               <w:rPr>
                 <w:rStyle w:val="Hipervnculo"/>
@@ -719,7 +719,7 @@
                 <w:noProof/>
                 <w:webHidden/>
               </w:rPr>
-              <w:instrText xml:space="preserve"> PAGEREF _Toc210325654 \h </w:instrText>
+              <w:instrText xml:space="preserve"> PAGEREF _Toc210902759 \h </w:instrText>
             </w:r>
             <w:r>
               <w:rPr>
@@ -739,7 +739,7 @@
                 <w:noProof/>
                 <w:webHidden/>
               </w:rPr>
-              <w:t>3</w:t>
+              <w:t>4</w:t>
             </w:r>
             <w:r>
               <w:rPr>
@@ -761,7 +761,7 @@
               <w:lang w:eastAsia="es-MX"/>
             </w:rPr>
           </w:pPr>
-          <w:hyperlink w:anchor="_Toc210325655" w:history="1">
+          <w:hyperlink w:anchor="_Toc210902760" w:history="1">
             <w:r>
               <w:rPr>
                 <w:rStyle w:val="Hipervnculo"/>
@@ -805,7 +805,7 @@
                 <w:noProof/>
                 <w:webHidden/>
               </w:rPr>
-              <w:instrText xml:space="preserve"> PAGEREF _Toc210325655 \h </w:instrText>
+              <w:instrText xml:space="preserve"> PAGEREF _Toc210902760 \h </w:instrText>
             </w:r>
             <w:r>
               <w:rPr>
@@ -825,7 +825,7 @@
                 <w:noProof/>
                 <w:webHidden/>
               </w:rPr>
-              <w:t>3</w:t>
+              <w:t>4</w:t>
             </w:r>
             <w:r>
               <w:rPr>
@@ -847,7 +847,7 @@
               <w:lang w:eastAsia="es-MX"/>
             </w:rPr>
           </w:pPr>
-          <w:hyperlink w:anchor="_Toc210325656" w:history="1">
+          <w:hyperlink w:anchor="_Toc210902761" w:history="1">
             <w:r>
               <w:rPr>
                 <w:rStyle w:val="Hipervnculo"/>
@@ -874,7 +874,7 @@
                 <w:noProof/>
                 <w:webHidden/>
               </w:rPr>
-              <w:instrText xml:space="preserve"> PAGEREF _Toc210325656 \h </w:instrText>
+              <w:instrText xml:space="preserve"> PAGEREF _Toc210902761 \h </w:instrText>
             </w:r>
             <w:r>
               <w:rPr>
@@ -894,7 +894,7 @@
                 <w:noProof/>
                 <w:webHidden/>
               </w:rPr>
-              <w:t>4</w:t>
+              <w:t>5</w:t>
             </w:r>
             <w:r>
               <w:rPr>
@@ -916,7 +916,7 @@
               <w:lang w:eastAsia="es-MX"/>
             </w:rPr>
           </w:pPr>
-          <w:hyperlink w:anchor="_Toc210325657" w:history="1">
+          <w:hyperlink w:anchor="_Toc210902762" w:history="1">
             <w:r>
               <w:rPr>
                 <w:rStyle w:val="Hipervnculo"/>
@@ -943,7 +943,7 @@
                 <w:noProof/>
                 <w:webHidden/>
               </w:rPr>
-              <w:instrText xml:space="preserve"> PAGEREF _Toc210325657 \h </w:instrText>
+              <w:instrText xml:space="preserve"> PAGEREF _Toc210902762 \h </w:instrText>
             </w:r>
             <w:r>
               <w:rPr>
@@ -963,7 +963,7 @@
                 <w:noProof/>
                 <w:webHidden/>
               </w:rPr>
-              <w:t>5</w:t>
+              <w:t>6</w:t>
             </w:r>
             <w:r>
               <w:rPr>
@@ -989,7 +989,7 @@
               <w:lang w:eastAsia="es-MX"/>
             </w:rPr>
           </w:pPr>
-          <w:hyperlink w:anchor="_Toc210325658" w:history="1">
+          <w:hyperlink w:anchor="_Toc210902763" w:history="1">
             <w:r>
               <w:rPr>
                 <w:rStyle w:val="Hipervnculo"/>
@@ -1033,7 +1033,7 @@
                 <w:noProof/>
                 <w:webHidden/>
               </w:rPr>
-              <w:instrText xml:space="preserve"> PAGEREF _Toc210325658 \h </w:instrText>
+              <w:instrText xml:space="preserve"> PAGEREF _Toc210902763 \h </w:instrText>
             </w:r>
             <w:r>
               <w:rPr>
@@ -1053,7 +1053,7 @@
                 <w:noProof/>
                 <w:webHidden/>
               </w:rPr>
-              <w:t>8</w:t>
+              <w:t>9</w:t>
             </w:r>
             <w:r>
               <w:rPr>
@@ -1075,7 +1075,7 @@
               <w:lang w:eastAsia="es-MX"/>
             </w:rPr>
           </w:pPr>
-          <w:hyperlink w:anchor="_Toc210325659" w:history="1">
+          <w:hyperlink w:anchor="_Toc210902764" w:history="1">
             <w:r>
               <w:rPr>
                 <w:rStyle w:val="Hipervnculo"/>
@@ -1102,7 +1102,7 @@
                 <w:noProof/>
                 <w:webHidden/>
               </w:rPr>
-              <w:instrText xml:space="preserve"> PAGEREF _Toc210325659 \h </w:instrText>
+              <w:instrText xml:space="preserve"> PAGEREF _Toc210902764 \h </w:instrText>
             </w:r>
             <w:r>
               <w:rPr>
@@ -1122,7 +1122,7 @@
                 <w:noProof/>
                 <w:webHidden/>
               </w:rPr>
-              <w:t>8</w:t>
+              <w:t>9</w:t>
             </w:r>
             <w:r>
               <w:rPr>
@@ -1144,7 +1144,7 @@
               <w:lang w:eastAsia="es-MX"/>
             </w:rPr>
           </w:pPr>
-          <w:hyperlink w:anchor="_Toc210325660" w:history="1">
+          <w:hyperlink w:anchor="_Toc210902765" w:history="1">
             <w:r>
               <w:rPr>
                 <w:rStyle w:val="Hipervnculo"/>
@@ -1171,7 +1171,7 @@
                 <w:noProof/>
                 <w:webHidden/>
               </w:rPr>
-              <w:instrText xml:space="preserve"> PAGEREF _Toc210325660 \h </w:instrText>
+              <w:instrText xml:space="preserve"> PAGEREF _Toc210902765 \h </w:instrText>
             </w:r>
             <w:r>
               <w:rPr>
@@ -1191,7 +1191,7 @@
                 <w:noProof/>
                 <w:webHidden/>
               </w:rPr>
-              <w:t>8</w:t>
+              <w:t>9</w:t>
             </w:r>
             <w:r>
               <w:rPr>
@@ -1213,7 +1213,7 @@
               <w:lang w:eastAsia="es-MX"/>
             </w:rPr>
           </w:pPr>
-          <w:hyperlink w:anchor="_Toc210325661" w:history="1">
+          <w:hyperlink w:anchor="_Toc210902766" w:history="1">
             <w:r>
               <w:rPr>
                 <w:rStyle w:val="Hipervnculo"/>
@@ -1240,7 +1240,7 @@
                 <w:noProof/>
                 <w:webHidden/>
               </w:rPr>
-              <w:instrText xml:space="preserve"> PAGEREF _Toc210325661 \h </w:instrText>
+              <w:instrText xml:space="preserve"> PAGEREF _Toc210902766 \h </w:instrText>
             </w:r>
             <w:r>
               <w:rPr>
@@ -1260,7 +1260,7 @@
                 <w:noProof/>
                 <w:webHidden/>
               </w:rPr>
-              <w:t>9</w:t>
+              <w:t>10</w:t>
             </w:r>
             <w:r>
               <w:rPr>
@@ -1282,7 +1282,7 @@
               <w:lang w:eastAsia="es-MX"/>
             </w:rPr>
           </w:pPr>
-          <w:hyperlink w:anchor="_Toc210325662" w:history="1">
+          <w:hyperlink w:anchor="_Toc210902767" w:history="1">
             <w:r>
               <w:rPr>
                 <w:rStyle w:val="Hipervnculo"/>
@@ -1309,7 +1309,7 @@
                 <w:noProof/>
                 <w:webHidden/>
               </w:rPr>
-              <w:instrText xml:space="preserve"> PAGEREF _Toc210325662 \h </w:instrText>
+              <w:instrText xml:space="preserve"> PAGEREF _Toc210902767 \h </w:instrText>
             </w:r>
             <w:r>
               <w:rPr>
@@ -1329,7 +1329,7 @@
                 <w:noProof/>
                 <w:webHidden/>
               </w:rPr>
-              <w:t>10</w:t>
+              <w:t>11</w:t>
             </w:r>
             <w:r>
               <w:rPr>
@@ -1355,7 +1355,7 @@
               <w:lang w:eastAsia="es-MX"/>
             </w:rPr>
           </w:pPr>
-          <w:hyperlink w:anchor="_Toc210325663" w:history="1">
+          <w:hyperlink w:anchor="_Toc210902768" w:history="1">
             <w:r>
               <w:rPr>
                 <w:rStyle w:val="Hipervnculo"/>
@@ -1399,7 +1399,7 @@
                 <w:noProof/>
                 <w:webHidden/>
               </w:rPr>
-              <w:instrText xml:space="preserve"> PAGEREF _Toc210325663 \h </w:instrText>
+              <w:instrText xml:space="preserve"> PAGEREF _Toc210902768 \h </w:instrText>
             </w:r>
             <w:r>
               <w:rPr>
@@ -1419,7 +1419,7 @@
                 <w:noProof/>
                 <w:webHidden/>
               </w:rPr>
-              <w:t>12</w:t>
+              <w:t>13</w:t>
             </w:r>
             <w:r>
               <w:rPr>
@@ -1441,7 +1441,7 @@
               <w:lang w:eastAsia="es-MX"/>
             </w:rPr>
           </w:pPr>
-          <w:hyperlink w:anchor="_Toc210325664" w:history="1">
+          <w:hyperlink w:anchor="_Toc210902769" w:history="1">
             <w:r>
               <w:rPr>
                 <w:rStyle w:val="Hipervnculo"/>
@@ -1468,7 +1468,7 @@
                 <w:noProof/>
                 <w:webHidden/>
               </w:rPr>
-              <w:instrText xml:space="preserve"> PAGEREF _Toc210325664 \h </w:instrText>
+              <w:instrText xml:space="preserve"> PAGEREF _Toc210902769 \h </w:instrText>
             </w:r>
             <w:r>
               <w:rPr>
@@ -1488,7 +1488,7 @@
                 <w:noProof/>
                 <w:webHidden/>
               </w:rPr>
-              <w:t>12</w:t>
+              <w:t>13</w:t>
             </w:r>
             <w:r>
               <w:rPr>
@@ -1510,7 +1510,7 @@
               <w:lang w:eastAsia="es-MX"/>
             </w:rPr>
           </w:pPr>
-          <w:hyperlink w:anchor="_Toc210325665" w:history="1">
+          <w:hyperlink w:anchor="_Toc210902770" w:history="1">
             <w:r>
               <w:rPr>
                 <w:rStyle w:val="Hipervnculo"/>
@@ -1537,7 +1537,7 @@
                 <w:noProof/>
                 <w:webHidden/>
               </w:rPr>
-              <w:instrText xml:space="preserve"> PAGEREF _Toc210325665 \h </w:instrText>
+              <w:instrText xml:space="preserve"> PAGEREF _Toc210902770 \h </w:instrText>
             </w:r>
             <w:r>
               <w:rPr>
@@ -1557,7 +1557,7 @@
                 <w:noProof/>
                 <w:webHidden/>
               </w:rPr>
-              <w:t>12</w:t>
+              <w:t>13</w:t>
             </w:r>
             <w:r>
               <w:rPr>
@@ -1579,7 +1579,7 @@
               <w:lang w:eastAsia="es-MX"/>
             </w:rPr>
           </w:pPr>
-          <w:hyperlink w:anchor="_Toc210325666" w:history="1">
+          <w:hyperlink w:anchor="_Toc210902771" w:history="1">
             <w:r>
               <w:rPr>
                 <w:rStyle w:val="Hipervnculo"/>
@@ -1606,7 +1606,7 @@
                 <w:noProof/>
                 <w:webHidden/>
               </w:rPr>
-              <w:instrText xml:space="preserve"> PAGEREF _Toc210325666 \h </w:instrText>
+              <w:instrText xml:space="preserve"> PAGEREF _Toc210902771 \h </w:instrText>
             </w:r>
             <w:r>
               <w:rPr>
@@ -1626,7 +1626,7 @@
                 <w:noProof/>
                 <w:webHidden/>
               </w:rPr>
-              <w:t>14</w:t>
+              <w:t>15</w:t>
             </w:r>
             <w:r>
               <w:rPr>
@@ -1648,7 +1648,7 @@
               <w:lang w:eastAsia="es-MX"/>
             </w:rPr>
           </w:pPr>
-          <w:hyperlink w:anchor="_Toc210325667" w:history="1">
+          <w:hyperlink w:anchor="_Toc210902772" w:history="1">
             <w:r>
               <w:rPr>
                 <w:rStyle w:val="Hipervnculo"/>
@@ -1675,7 +1675,7 @@
                 <w:noProof/>
                 <w:webHidden/>
               </w:rPr>
-              <w:instrText xml:space="preserve"> PAGEREF _Toc210325667 \h </w:instrText>
+              <w:instrText xml:space="preserve"> PAGEREF _Toc210902772 \h </w:instrText>
             </w:r>
             <w:r>
               <w:rPr>
@@ -1695,7 +1695,7 @@
                 <w:noProof/>
                 <w:webHidden/>
               </w:rPr>
-              <w:t>15</w:t>
+              <w:t>16</w:t>
             </w:r>
             <w:r>
               <w:rPr>
@@ -1717,7 +1717,7 @@
               <w:lang w:eastAsia="es-MX"/>
             </w:rPr>
           </w:pPr>
-          <w:hyperlink w:anchor="_Toc210325668" w:history="1">
+          <w:hyperlink w:anchor="_Toc210902773" w:history="1">
             <w:r>
               <w:rPr>
                 <w:rStyle w:val="Hipervnculo"/>
@@ -1744,7 +1744,7 @@
                 <w:noProof/>
                 <w:webHidden/>
               </w:rPr>
-              <w:instrText xml:space="preserve"> PAGEREF _Toc210325668 \h </w:instrText>
+              <w:instrText xml:space="preserve"> PAGEREF _Toc210902773 \h </w:instrText>
             </w:r>
             <w:r>
               <w:rPr>
@@ -1764,7 +1764,7 @@
                 <w:noProof/>
                 <w:webHidden/>
               </w:rPr>
-              <w:t>16</w:t>
+              <w:t>17</w:t>
             </w:r>
             <w:r>
               <w:rPr>
@@ -1790,7 +1790,7 @@
               <w:lang w:eastAsia="es-MX"/>
             </w:rPr>
           </w:pPr>
-          <w:hyperlink w:anchor="_Toc210325669" w:history="1">
+          <w:hyperlink w:anchor="_Toc210902774" w:history="1">
             <w:r>
               <w:rPr>
                 <w:rStyle w:val="Hipervnculo"/>
@@ -1834,7 +1834,7 @@
                 <w:noProof/>
                 <w:webHidden/>
               </w:rPr>
-              <w:instrText xml:space="preserve"> PAGEREF _Toc210325669 \h </w:instrText>
+              <w:instrText xml:space="preserve"> PAGEREF _Toc210902774 \h </w:instrText>
             </w:r>
             <w:r>
               <w:rPr>
@@ -1854,7 +1854,7 @@
                 <w:noProof/>
                 <w:webHidden/>
               </w:rPr>
-              <w:t>18</w:t>
+              <w:t>19</w:t>
             </w:r>
             <w:r>
               <w:rPr>
@@ -1876,7 +1876,7 @@
               <w:lang w:eastAsia="es-MX"/>
             </w:rPr>
           </w:pPr>
-          <w:hyperlink w:anchor="_Toc210325670" w:history="1">
+          <w:hyperlink w:anchor="_Toc210902775" w:history="1">
             <w:r>
               <w:rPr>
                 <w:rStyle w:val="Hipervnculo"/>
@@ -1903,7 +1903,7 @@
                 <w:noProof/>
                 <w:webHidden/>
               </w:rPr>
-              <w:instrText xml:space="preserve"> PAGEREF _Toc210325670 \h </w:instrText>
+              <w:instrText xml:space="preserve"> PAGEREF _Toc210902775 \h </w:instrText>
             </w:r>
             <w:r>
               <w:rPr>
@@ -1923,7 +1923,7 @@
                 <w:noProof/>
                 <w:webHidden/>
               </w:rPr>
-              <w:t>18</w:t>
+              <w:t>19</w:t>
             </w:r>
             <w:r>
               <w:rPr>
@@ -1945,7 +1945,7 @@
               <w:lang w:eastAsia="es-MX"/>
             </w:rPr>
           </w:pPr>
-          <w:hyperlink w:anchor="_Toc210325671" w:history="1">
+          <w:hyperlink w:anchor="_Toc210902776" w:history="1">
             <w:r>
               <w:rPr>
                 <w:rStyle w:val="Hipervnculo"/>
@@ -1972,7 +1972,7 @@
                 <w:noProof/>
                 <w:webHidden/>
               </w:rPr>
-              <w:instrText xml:space="preserve"> PAGEREF _Toc210325671 \h </w:instrText>
+              <w:instrText xml:space="preserve"> PAGEREF _Toc210902776 \h </w:instrText>
             </w:r>
             <w:r>
               <w:rPr>
@@ -1992,7 +1992,7 @@
                 <w:noProof/>
                 <w:webHidden/>
               </w:rPr>
-              <w:t>18</w:t>
+              <w:t>19</w:t>
             </w:r>
             <w:r>
               <w:rPr>
@@ -2018,7 +2018,7 @@
               <w:lang w:eastAsia="es-MX"/>
             </w:rPr>
           </w:pPr>
-          <w:hyperlink w:anchor="_Toc210325672" w:history="1">
+          <w:hyperlink w:anchor="_Toc210902777" w:history="1">
             <w:r>
               <w:rPr>
                 <w:rStyle w:val="Hipervnculo"/>
@@ -2062,7 +2062,7 @@
                 <w:noProof/>
                 <w:webHidden/>
               </w:rPr>
-              <w:instrText xml:space="preserve"> PAGEREF _Toc210325672 \h </w:instrText>
+              <w:instrText xml:space="preserve"> PAGEREF _Toc210902777 \h </w:instrText>
             </w:r>
             <w:r>
               <w:rPr>
@@ -2082,7 +2082,7 @@
                 <w:noProof/>
                 <w:webHidden/>
               </w:rPr>
-              <w:t>21</w:t>
+              <w:t>22</w:t>
             </w:r>
             <w:r>
               <w:rPr>
@@ -2104,7 +2104,7 @@
               <w:lang w:eastAsia="es-MX"/>
             </w:rPr>
           </w:pPr>
-          <w:hyperlink w:anchor="_Toc210325673" w:history="1">
+          <w:hyperlink w:anchor="_Toc210902778" w:history="1">
             <w:r>
               <w:rPr>
                 <w:rStyle w:val="Hipervnculo"/>
@@ -2131,7 +2131,7 @@
                 <w:noProof/>
                 <w:webHidden/>
               </w:rPr>
-              <w:instrText xml:space="preserve"> PAGEREF _Toc210325673 \h </w:instrText>
+              <w:instrText xml:space="preserve"> PAGEREF _Toc210902778 \h </w:instrText>
             </w:r>
             <w:r>
               <w:rPr>
@@ -2151,7 +2151,7 @@
                 <w:noProof/>
                 <w:webHidden/>
               </w:rPr>
-              <w:t>21</w:t>
+              <w:t>22</w:t>
             </w:r>
             <w:r>
               <w:rPr>
@@ -2173,7 +2173,7 @@
               <w:lang w:eastAsia="es-MX"/>
             </w:rPr>
           </w:pPr>
-          <w:hyperlink w:anchor="_Toc210325674" w:history="1">
+          <w:hyperlink w:anchor="_Toc210902779" w:history="1">
             <w:r>
               <w:rPr>
                 <w:rStyle w:val="Hipervnculo"/>
@@ -2200,7 +2200,7 @@
                 <w:noProof/>
                 <w:webHidden/>
               </w:rPr>
-              <w:instrText xml:space="preserve"> PAGEREF _Toc210325674 \h </w:instrText>
+              <w:instrText xml:space="preserve"> PAGEREF _Toc210902779 \h </w:instrText>
             </w:r>
             <w:r>
               <w:rPr>
@@ -2220,7 +2220,7 @@
                 <w:noProof/>
                 <w:webHidden/>
               </w:rPr>
-              <w:t>22</w:t>
+              <w:t>23</w:t>
             </w:r>
             <w:r>
               <w:rPr>
@@ -2245,7 +2245,7 @@
               <w:lang w:eastAsia="es-MX"/>
             </w:rPr>
           </w:pPr>
-          <w:hyperlink w:anchor="_Toc210325675" w:history="1">
+          <w:hyperlink w:anchor="_Toc210902780" w:history="1">
             <w:r>
               <w:rPr>
                 <w:rStyle w:val="Hipervnculo"/>
@@ -2272,7 +2272,7 @@
                 <w:noProof/>
                 <w:webHidden/>
               </w:rPr>
-              <w:instrText xml:space="preserve"> PAGEREF _Toc210325675 \h </w:instrText>
+              <w:instrText xml:space="preserve"> PAGEREF _Toc210902780 \h </w:instrText>
             </w:r>
             <w:r>
               <w:rPr>
@@ -2292,7 +2292,7 @@
                 <w:noProof/>
                 <w:webHidden/>
               </w:rPr>
-              <w:t>25</w:t>
+              <w:t>26</w:t>
             </w:r>
             <w:r>
               <w:rPr>
@@ -2317,7 +2317,7 @@
               <w:lang w:eastAsia="es-MX"/>
             </w:rPr>
           </w:pPr>
-          <w:hyperlink w:anchor="_Toc210325676" w:history="1">
+          <w:hyperlink w:anchor="_Toc210902781" w:history="1">
             <w:r>
               <w:rPr>
                 <w:rStyle w:val="Hipervnculo"/>
@@ -2344,7 +2344,7 @@
                 <w:noProof/>
                 <w:webHidden/>
               </w:rPr>
-              <w:instrText xml:space="preserve"> PAGEREF _Toc210325676 \h </w:instrText>
+              <w:instrText xml:space="preserve"> PAGEREF _Toc210902781 \h </w:instrText>
             </w:r>
             <w:r>
               <w:rPr>
@@ -2364,7 +2364,7 @@
                 <w:noProof/>
                 <w:webHidden/>
               </w:rPr>
-              <w:t>26</w:t>
+              <w:t>27</w:t>
             </w:r>
             <w:r>
               <w:rPr>
@@ -2389,7 +2389,7 @@
               <w:lang w:eastAsia="es-MX"/>
             </w:rPr>
           </w:pPr>
-          <w:hyperlink w:anchor="_Toc210325677" w:history="1">
+          <w:hyperlink w:anchor="_Toc210902782" w:history="1">
             <w:r>
               <w:rPr>
                 <w:rStyle w:val="Hipervnculo"/>
@@ -2416,7 +2416,7 @@
                 <w:noProof/>
                 <w:webHidden/>
               </w:rPr>
-              <w:instrText xml:space="preserve"> PAGEREF _Toc210325677 \h </w:instrText>
+              <w:instrText xml:space="preserve"> PAGEREF _Toc210902782 \h </w:instrText>
             </w:r>
             <w:r>
               <w:rPr>
@@ -2436,7 +2436,7 @@
                 <w:noProof/>
                 <w:webHidden/>
               </w:rPr>
-              <w:t>28</w:t>
+              <w:t>29</w:t>
             </w:r>
             <w:r>
               <w:rPr>
@@ -2461,7 +2461,7 @@
               <w:lang w:eastAsia="es-MX"/>
             </w:rPr>
           </w:pPr>
-          <w:hyperlink w:anchor="_Toc210325678" w:history="1">
+          <w:hyperlink w:anchor="_Toc210902783" w:history="1">
             <w:r>
               <w:rPr>
                 <w:rStyle w:val="Hipervnculo"/>
@@ -2488,7 +2488,7 @@
                 <w:noProof/>
                 <w:webHidden/>
               </w:rPr>
-              <w:instrText xml:space="preserve"> PAGEREF _Toc210325678 \h </w:instrText>
+              <w:instrText xml:space="preserve"> PAGEREF _Toc210902783 \h </w:instrText>
             </w:r>
             <w:r>
               <w:rPr>
@@ -2508,7 +2508,7 @@
                 <w:noProof/>
                 <w:webHidden/>
               </w:rPr>
-              <w:t>29</w:t>
+              <w:t>30</w:t>
             </w:r>
             <w:r>
               <w:rPr>
@@ -2533,7 +2533,7 @@
               <w:lang w:eastAsia="es-MX"/>
             </w:rPr>
           </w:pPr>
-          <w:hyperlink w:anchor="_Toc210325679" w:history="1">
+          <w:hyperlink w:anchor="_Toc210902784" w:history="1">
             <w:r>
               <w:rPr>
                 <w:rStyle w:val="Hipervnculo"/>
@@ -2560,7 +2560,7 @@
                 <w:noProof/>
                 <w:webHidden/>
               </w:rPr>
-              <w:instrText xml:space="preserve"> PAGEREF _Toc210325679 \h </w:instrText>
+              <w:instrText xml:space="preserve"> PAGEREF _Toc210902784 \h </w:instrText>
             </w:r>
             <w:r>
               <w:rPr>
@@ -2580,7 +2580,7 @@
                 <w:noProof/>
                 <w:webHidden/>
               </w:rPr>
-              <w:t>31</w:t>
+              <w:t>32</w:t>
             </w:r>
             <w:r>
               <w:rPr>
@@ -2617,7 +2617,7 @@
       <w:pPr>
         <w:pStyle w:val="Titulosgenerales"/>
       </w:pPr>
-      <w:bookmarkStart w:id="0" w:name="_Toc210325652"/>
+      <w:bookmarkStart w:id="0" w:name="_Toc210902757"/>
       <w:r>
         <w:lastRenderedPageBreak/>
         <w:t>Introducción</w:t>
@@ -2638,17 +2638,21 @@
       </w:r>
       <w:r>
         <w:rPr>
-          <w:b/>
-          <w:bCs/>
           <w:lang w:val="es-ES"/>
         </w:rPr>
-        <w:t>“Supervisión de la operación de transporte”</w:t>
+        <w:t>Supervisión de la operación de transporte</w:t>
       </w:r>
       <w:r>
         <w:rPr>
           <w:lang w:val="es-ES"/>
         </w:rPr>
-        <w:t xml:space="preserve"> ofrece al aprendiz herramientas técnicas y prácticas para abordar de manera integral la gestión de la trazabilidad en los procesos logísticos. A partir del conocimiento de conceptos como el monitoreo, el rastreo y la aplicación de procedimientos operativos estandarizados, se fortalecen las competencias necesarias para identificar desviaciones, controlar riesgos y garantizar el cumplimiento de la normativa. Esto permite al aprendiz actuar de manera oportuna y estratégica para mantener la eficiencia y la seguridad en cada fase del transporte.</w:t>
+        <w:t xml:space="preserve"> </w:t>
+      </w:r>
+      <w:r>
+        <w:rPr>
+          <w:lang w:val="es-ES"/>
+        </w:rPr>
+        <w:t>ofrece al aprendiz herramientas técnicas y prácticas para abordar de manera integral la gestión de la trazabilidad en los procesos logísticos. A partir del conocimiento de conceptos como el monitoreo, el rastreo y la aplicación de procedimientos operativos estandarizados, se fortalecen las competencias necesarias para identificar desviaciones, controlar riesgos y garantizar el cumplimiento de la normativa. Esto permite al aprendiz actuar de manera oportuna y estratégica para mantener la eficiencia y la seguridad en cada fase del transporte.</w:t>
       </w:r>
     </w:p>
     <w:p>
@@ -2664,6 +2668,21 @@
     </w:p>
     <w:p>
       <w:pPr>
+        <w:spacing w:before="0" w:after="160" w:line="259" w:lineRule="auto"/>
+        <w:ind w:firstLine="0"/>
+      </w:pPr>
+    </w:p>
+    <w:p>
+      <w:pPr>
+        <w:spacing w:before="0" w:after="160" w:line="259" w:lineRule="auto"/>
+        <w:ind w:firstLine="0"/>
+      </w:pPr>
+      <w:r>
+        <w:br w:type="page"/>
+      </w:r>
+    </w:p>
+    <w:p>
+      <w:pPr>
         <w:pStyle w:val="Video"/>
         <w:ind w:firstLine="0"/>
         <w:rPr>
@@ -2674,23 +2693,95 @@
         <w:rPr>
           <w:lang w:val="es-419"/>
         </w:rPr>
+        <w:lastRenderedPageBreak/>
         <w:t>Supervisión de la operación de transporte</w:t>
       </w:r>
     </w:p>
     <w:p>
       <w:pPr>
-        <w:shd w:val="clear" w:color="auto" w:fill="FFFF00"/>
+        <w:ind w:firstLine="0"/>
         <w:jc w:val="center"/>
-        <w:rPr>
-          <w:lang w:val="es-419"/>
-        </w:rPr>
-      </w:pPr>
-      <w:r>
         <w:rPr>
           <w:noProof/>
           <w:lang w:val="es-419"/>
         </w:rPr>
-        <w:t>FALTA VIDEO</w:t>
+      </w:pPr>
+      <w:r>
+        <w:fldChar w:fldCharType="begin"/>
+      </w:r>
+      <w:r>
+        <w:instrText xml:space="preserve"> INCLUDEPICTURE "https://img.youtube.com/vi/8clW0jLGDW0/maxresdefault.jpg" \* MERGEFORMATINET </w:instrText>
+      </w:r>
+      <w:r>
+        <w:fldChar w:fldCharType="separate"/>
+      </w:r>
+      <w:r>
+        <w:rPr>
+          <w:noProof/>
+        </w:rPr>
+        <w:drawing>
+          <wp:inline distT="0" distB="0" distL="0" distR="0" wp14:anchorId="561680A8" wp14:editId="5FA98A85">
+            <wp:extent cx="5206247" cy="2928384"/>
+            <wp:effectExtent l="0" t="0" r="1270" b="5715"/>
+            <wp:docPr id="1100740399" name="Imagen 4">
+              <a:extLst xmlns:a="http://schemas.openxmlformats.org/drawingml/2006/main">
+                <a:ext uri="{C183D7F6-B498-43B3-948B-1728B52AA6E4}">
+                  <adec:decorative xmlns:adec="http://schemas.microsoft.com/office/drawing/2017/decorative" val="1"/>
+                </a:ext>
+              </a:extLst>
+            </wp:docPr>
+            <wp:cNvGraphicFramePr>
+              <a:graphicFrameLocks xmlns:a="http://schemas.openxmlformats.org/drawingml/2006/main" noChangeAspect="1"/>
+            </wp:cNvGraphicFramePr>
+            <a:graphic xmlns:a="http://schemas.openxmlformats.org/drawingml/2006/main">
+              <a:graphicData uri="http://schemas.openxmlformats.org/drawingml/2006/picture">
+                <pic:pic xmlns:pic="http://schemas.openxmlformats.org/drawingml/2006/picture">
+                  <pic:nvPicPr>
+                    <pic:cNvPr id="1100740399" name="Imagen 4">
+                      <a:extLst>
+                        <a:ext uri="{C183D7F6-B498-43B3-948B-1728B52AA6E4}">
+                          <adec:decorative xmlns:adec="http://schemas.microsoft.com/office/drawing/2017/decorative" val="1"/>
+                        </a:ext>
+                      </a:extLst>
+                    </pic:cNvPr>
+                    <pic:cNvPicPr>
+                      <a:picLocks noChangeAspect="1" noChangeArrowheads="1"/>
+                    </pic:cNvPicPr>
+                  </pic:nvPicPr>
+                  <pic:blipFill>
+                    <a:blip r:embed="rId13" cstate="print">
+                      <a:extLst>
+                        <a:ext uri="{28A0092B-C50C-407E-A947-70E740481C1C}">
+                          <a14:useLocalDpi xmlns:a14="http://schemas.microsoft.com/office/drawing/2010/main" val="0"/>
+                        </a:ext>
+                      </a:extLst>
+                    </a:blip>
+                    <a:srcRect/>
+                    <a:stretch>
+                      <a:fillRect/>
+                    </a:stretch>
+                  </pic:blipFill>
+                  <pic:spPr bwMode="auto">
+                    <a:xfrm>
+                      <a:off x="0" y="0"/>
+                      <a:ext cx="5288745" cy="2974787"/>
+                    </a:xfrm>
+                    <a:prstGeom prst="rect">
+                      <a:avLst/>
+                    </a:prstGeom>
+                    <a:noFill/>
+                    <a:ln>
+                      <a:noFill/>
+                    </a:ln>
+                  </pic:spPr>
+                </pic:pic>
+              </a:graphicData>
+            </a:graphic>
+          </wp:inline>
+        </w:drawing>
+      </w:r>
+      <w:r>
+        <w:fldChar w:fldCharType="end"/>
       </w:r>
     </w:p>
     <w:p>
@@ -2704,14 +2795,17 @@
           <w:lang w:val="es-419"/>
         </w:rPr>
       </w:pPr>
-      <w:r>
-        <w:rPr>
-          <w:b/>
-          <w:bCs/>
-          <w:lang w:val="es-419"/>
-        </w:rPr>
-        <w:t>Enlace de reproducción del video</w:t>
-      </w:r>
+      <w:hyperlink r:id="rId14" w:history="1">
+        <w:r>
+          <w:rPr>
+            <w:rStyle w:val="Hipervnculo"/>
+            <w:b/>
+            <w:bCs/>
+            <w:lang w:val="es-419"/>
+          </w:rPr>
+          <w:t>Enlace de reproducción del video</w:t>
+        </w:r>
+      </w:hyperlink>
       <w:r>
         <w:rPr>
           <w:b/>
@@ -2786,7 +2880,6 @@
           </w:p>
           <w:p>
             <w:r>
-              <w:lastRenderedPageBreak/>
               <w:t>¡Bienvenido al componente formativo Supervisión de la operación del transporte! Este espacio está diseñado para brindar una comprensión integral de los procesos que garantizan la eficiencia, seguridad y trazabilidad en la logística de mercancías.</w:t>
             </w:r>
           </w:p>
@@ -2797,6 +2890,7 @@
           </w:p>
           <w:p>
             <w:r>
+              <w:lastRenderedPageBreak/>
               <w:t>Asimismo, se profundizará en la gestión de contingencias, con procedimientos orientados a la prevención, evaluación y respuesta ante incidentes, minimizando su impacto y asegurando la continuidad del servicio.</w:t>
             </w:r>
           </w:p>
@@ -2836,7 +2930,7 @@
       <w:pPr>
         <w:pStyle w:val="Ttulo1"/>
       </w:pPr>
-      <w:bookmarkStart w:id="1" w:name="_Toc210325653"/>
+      <w:bookmarkStart w:id="1" w:name="_Toc210902758"/>
       <w:r>
         <w:lastRenderedPageBreak/>
         <w:t>Monitoreo</w:t>
@@ -2873,7 +2967,7 @@
           <w:rFonts w:eastAsia="Times New Roman"/>
         </w:rPr>
       </w:pPr>
-      <w:bookmarkStart w:id="2" w:name="_Toc210325654"/>
+      <w:bookmarkStart w:id="2" w:name="_Toc210902759"/>
       <w:r>
         <w:t>Concepto</w:t>
       </w:r>
@@ -2912,7 +3006,7 @@
           <w:numId w:val="7"/>
         </w:numPr>
       </w:pPr>
-      <w:bookmarkStart w:id="3" w:name="_Toc210325655"/>
+      <w:bookmarkStart w:id="3" w:name="_Toc210902760"/>
       <w:r>
         <w:t>Clases</w:t>
       </w:r>
@@ -3115,7 +3209,7 @@
       <w:pPr>
         <w:pStyle w:val="Ttulo2"/>
       </w:pPr>
-      <w:bookmarkStart w:id="4" w:name="_Toc210325656"/>
+      <w:bookmarkStart w:id="4" w:name="_Toc210902761"/>
       <w:r>
         <w:t>1.3 Herramientas</w:t>
       </w:r>
@@ -3405,7 +3499,7 @@
       <w:pPr>
         <w:pStyle w:val="Ttulo2"/>
       </w:pPr>
-      <w:bookmarkStart w:id="5" w:name="_Toc210325657"/>
+      <w:bookmarkStart w:id="5" w:name="_Toc210902762"/>
       <w:r>
         <w:t>1.4 Procedimiento</w:t>
       </w:r>
@@ -3774,7 +3868,7 @@
       <w:pPr>
         <w:pStyle w:val="Ttulo1"/>
       </w:pPr>
-      <w:bookmarkStart w:id="6" w:name="_Toc210325658"/>
+      <w:bookmarkStart w:id="6" w:name="_Toc210902763"/>
       <w:r>
         <w:lastRenderedPageBreak/>
         <w:t>Rastreo</w:t>
@@ -3798,7 +3892,7 @@
       <w:pPr>
         <w:pStyle w:val="Ttulo2"/>
       </w:pPr>
-      <w:bookmarkStart w:id="7" w:name="_Toc210325659"/>
+      <w:bookmarkStart w:id="7" w:name="_Toc210902764"/>
       <w:r>
         <w:t>2.1 Concepto</w:t>
       </w:r>
@@ -3821,7 +3915,7 @@
       <w:pPr>
         <w:pStyle w:val="Ttulo2"/>
       </w:pPr>
-      <w:bookmarkStart w:id="8" w:name="_Toc210325660"/>
+      <w:bookmarkStart w:id="8" w:name="_Toc210902765"/>
       <w:r>
         <w:t>2.2 Clases</w:t>
       </w:r>
@@ -3936,7 +4030,7 @@
       <w:r>
         <w:rPr>
           <w:rStyle w:val="Extranjerismo"/>
-          <w:lang w:val="es-419" w:eastAsia="es-CO"/>
+          <w:lang w:val="es-CO"/>
         </w:rPr>
         <w:t>palets</w:t>
       </w:r>
@@ -3961,15 +4055,7 @@
           <w:bCs/>
           <w:lang w:val="es-419" w:eastAsia="es-CO"/>
         </w:rPr>
-        <w:t>Rastreo de persona</w:t>
-      </w:r>
-      <w:r>
-        <w:rPr>
-          <w:b/>
-          <w:bCs/>
-          <w:lang w:val="es-419" w:eastAsia="es-CO"/>
-        </w:rPr>
-        <w:t>l</w:t>
+        <w:t>Rastreo de personal</w:t>
       </w:r>
     </w:p>
     <w:p>
@@ -4002,7 +4088,7 @@
       <w:pPr>
         <w:pStyle w:val="Ttulo2"/>
       </w:pPr>
-      <w:bookmarkStart w:id="9" w:name="_Toc210325661"/>
+      <w:bookmarkStart w:id="9" w:name="_Toc210902766"/>
       <w:r>
         <w:t>2.3 Herramientas</w:t>
       </w:r>
@@ -4238,7 +4324,7 @@
       <w:pPr>
         <w:pStyle w:val="Ttulo2"/>
       </w:pPr>
-      <w:bookmarkStart w:id="10" w:name="_Toc210325662"/>
+      <w:bookmarkStart w:id="10" w:name="_Toc210902767"/>
       <w:r>
         <w:t>2.4 Procedimiento</w:t>
       </w:r>
@@ -4521,7 +4607,7 @@
       <w:pPr>
         <w:pStyle w:val="Ttulo1"/>
       </w:pPr>
-      <w:bookmarkStart w:id="11" w:name="_Toc210325663"/>
+      <w:bookmarkStart w:id="11" w:name="_Toc210902768"/>
       <w:r>
         <w:lastRenderedPageBreak/>
         <w:t>Contingencias aplicadas</w:t>
@@ -4545,7 +4631,7 @@
       <w:pPr>
         <w:pStyle w:val="Ttulo2"/>
       </w:pPr>
-      <w:bookmarkStart w:id="12" w:name="_Toc210325664"/>
+      <w:bookmarkStart w:id="12" w:name="_Toc210902769"/>
       <w:r>
         <w:t>3.1 Concepto</w:t>
       </w:r>
@@ -4568,7 +4654,7 @@
       <w:pPr>
         <w:pStyle w:val="Ttulo2"/>
       </w:pPr>
-      <w:bookmarkStart w:id="13" w:name="_Toc210325665"/>
+      <w:bookmarkStart w:id="13" w:name="_Toc210902770"/>
       <w:r>
         <w:t>3.2 Tipos</w:t>
       </w:r>
@@ -4682,7 +4768,31 @@
         <w:rPr>
           <w:lang w:val="es-419" w:eastAsia="es-CO"/>
         </w:rPr>
-        <w:t>Demoras por tráfico, congestión en carga/descarga, problemas en aduanas o esperas prolongadas.</w:t>
+        <w:t>Demoras por tráfico, congestión en carga</w:t>
+      </w:r>
+      <w:r>
+        <w:rPr>
+          <w:lang w:val="es-419" w:eastAsia="es-CO"/>
+        </w:rPr>
+        <w:t xml:space="preserve"> </w:t>
+      </w:r>
+      <w:r>
+        <w:rPr>
+          <w:lang w:val="es-419" w:eastAsia="es-CO"/>
+        </w:rPr>
+        <w:t>/</w:t>
+      </w:r>
+      <w:r>
+        <w:rPr>
+          <w:lang w:val="es-419" w:eastAsia="es-CO"/>
+        </w:rPr>
+        <w:t xml:space="preserve"> </w:t>
+      </w:r>
+      <w:r>
+        <w:rPr>
+          <w:lang w:val="es-419" w:eastAsia="es-CO"/>
+        </w:rPr>
+        <w:t>descarga, problemas en aduanas o esperas prolongadas.</w:t>
       </w:r>
     </w:p>
     <w:p>
@@ -4870,7 +4980,7 @@
       <w:pPr>
         <w:pStyle w:val="Ttulo2"/>
       </w:pPr>
-      <w:bookmarkStart w:id="14" w:name="_Toc210325666"/>
+      <w:bookmarkStart w:id="14" w:name="_Toc210902771"/>
       <w:r>
         <w:t>3.3 Planes de respuestas</w:t>
       </w:r>
@@ -5089,7 +5199,7 @@
       <w:pPr>
         <w:pStyle w:val="Ttulo2"/>
       </w:pPr>
-      <w:bookmarkStart w:id="15" w:name="_Toc210325667"/>
+      <w:bookmarkStart w:id="15" w:name="_Toc210902772"/>
       <w:r>
         <w:t>3.4 Criterios de evaluación</w:t>
       </w:r>
@@ -5293,7 +5403,7 @@
       <w:pPr>
         <w:pStyle w:val="Ttulo2"/>
       </w:pPr>
-      <w:bookmarkStart w:id="16" w:name="_Toc210325668"/>
+      <w:bookmarkStart w:id="16" w:name="_Toc210902773"/>
       <w:r>
         <w:t>3.5 Protocolos</w:t>
       </w:r>
@@ -5496,15 +5606,7 @@
           <w:bCs/>
           <w:lang w:val="es-419" w:eastAsia="es-CO"/>
         </w:rPr>
-        <w:t>Recuperació</w:t>
-      </w:r>
-      <w:r>
-        <w:rPr>
-          <w:b/>
-          <w:bCs/>
-          <w:lang w:val="es-419" w:eastAsia="es-CO"/>
-        </w:rPr>
-        <w:t xml:space="preserve">n </w:t>
+        <w:t xml:space="preserve">Recuperación </w:t>
       </w:r>
     </w:p>
     <w:p>
@@ -5608,7 +5710,7 @@
       <w:pPr>
         <w:pStyle w:val="Ttulo1"/>
       </w:pPr>
-      <w:bookmarkStart w:id="17" w:name="_Toc210325669"/>
+      <w:bookmarkStart w:id="17" w:name="_Toc210902774"/>
       <w:r>
         <w:lastRenderedPageBreak/>
         <w:t>Reporte del sistema de trazabilidad</w:t>
@@ -5632,7 +5734,7 @@
       <w:pPr>
         <w:pStyle w:val="Ttulo2"/>
       </w:pPr>
-      <w:bookmarkStart w:id="18" w:name="_Toc210325670"/>
+      <w:bookmarkStart w:id="18" w:name="_Toc210902775"/>
       <w:r>
         <w:t>4.1 Concepto</w:t>
       </w:r>
@@ -5655,7 +5757,7 @@
       <w:pPr>
         <w:pStyle w:val="Ttulo2"/>
       </w:pPr>
-      <w:bookmarkStart w:id="19" w:name="_Toc210325671"/>
+      <w:bookmarkStart w:id="19" w:name="_Toc210902776"/>
       <w:r>
         <w:t>4.2 Elementos</w:t>
       </w:r>
@@ -5951,7 +6053,7 @@
       <w:pPr>
         <w:pStyle w:val="Ttulo1"/>
       </w:pPr>
-      <w:bookmarkStart w:id="20" w:name="_Toc210325672"/>
+      <w:bookmarkStart w:id="20" w:name="_Toc210902777"/>
       <w:r>
         <w:lastRenderedPageBreak/>
         <w:t xml:space="preserve">Informe de </w:t>
@@ -5978,7 +6080,7 @@
       <w:pPr>
         <w:pStyle w:val="Ttulo2"/>
       </w:pPr>
-      <w:bookmarkStart w:id="21" w:name="_Toc210325673"/>
+      <w:bookmarkStart w:id="21" w:name="_Toc210902778"/>
       <w:r>
         <w:t>5.1 Características</w:t>
       </w:r>
@@ -6137,7 +6239,7 @@
       <w:pPr>
         <w:pStyle w:val="Ttulo2"/>
       </w:pPr>
-      <w:bookmarkStart w:id="22" w:name="_Toc210325674"/>
+      <w:bookmarkStart w:id="22" w:name="_Toc210902779"/>
       <w:r>
         <w:t>5.2 Estructura</w:t>
       </w:r>
@@ -7309,7 +7411,7 @@
       <w:pPr>
         <w:pStyle w:val="Titulosgenerales"/>
       </w:pPr>
-      <w:bookmarkStart w:id="23" w:name="_Toc210325675"/>
+      <w:bookmarkStart w:id="23" w:name="_Toc210902780"/>
       <w:r>
         <w:lastRenderedPageBreak/>
         <w:t>Síntesis</w:t>
@@ -7329,7 +7431,19 @@
         <w:rPr>
           <w:lang w:val="es-419" w:eastAsia="es-CO"/>
         </w:rPr>
-        <w:t>El componente formativo “Supervisión de la operación de transporte” permite comprender los procesos de control logístico, desde su monitoreo hasta la generación de informes. Se inicia con el monitoreo, abordando concepto, clases, herramientas y procedimientos; seguido del rastreo, que garantiza la visibilidad en tiempo real de los activos.</w:t>
+        <w:t>El componente formativo Supervisión de la operación de transporte</w:t>
+      </w:r>
+      <w:r>
+        <w:rPr>
+          <w:lang w:val="es-419" w:eastAsia="es-CO"/>
+        </w:rPr>
+        <w:t xml:space="preserve"> </w:t>
+      </w:r>
+      <w:r>
+        <w:rPr>
+          <w:lang w:val="es-419" w:eastAsia="es-CO"/>
+        </w:rPr>
+        <w:t>permite comprender los procesos de control logístico, desde su monitoreo hasta la generación de informes. Se inicia con el monitoreo, abordando concepto, clases, herramientas y procedimientos; seguido del rastreo, que garantiza la visibilidad en tiempo real de los activos.</w:t>
       </w:r>
     </w:p>
     <w:p>
@@ -7357,22 +7471,30 @@
         </w:rPr>
         <w:t>Finalmente, se presenta el informe de operación, detallando sus características y estructura como herramienta para comunicar el desempeño y promover la mejora continua.</w:t>
       </w:r>
+      <w:r>
+        <w:rPr>
+          <w:lang w:val="es-419" w:eastAsia="es-CO"/>
+        </w:rPr>
+        <w:t xml:space="preserve"> </w:t>
+      </w:r>
     </w:p>
     <w:p>
       <w:pPr>
+        <w:jc w:val="center"/>
         <w:rPr>
           <w:lang w:val="es-419" w:eastAsia="es-CO"/>
         </w:rPr>
       </w:pPr>
       <w:r>
         <w:rPr>
+          <w:noProof/>
           <w:lang w:val="es-419" w:eastAsia="es-CO"/>
         </w:rPr>
         <w:drawing>
-          <wp:inline distT="0" distB="0" distL="0" distR="0" wp14:anchorId="7CACE5AF" wp14:editId="31FC5DE8">
-            <wp:extent cx="5514262" cy="2867173"/>
-            <wp:effectExtent l="0" t="0" r="0" b="3175"/>
-            <wp:docPr id="1255771752" name="Imagen 1" descr="El diagrama de flujo describe el componente formativo “Supervisión de la operación de transporte”, teniendo en cuenta aspectos como el monitoreo, el rastreo, las contingencias aplicadas, el reporte del sistema de trazabilidad y el informe de operación. "/>
+          <wp:inline distT="0" distB="0" distL="0" distR="0" wp14:anchorId="311CF59C" wp14:editId="69DE9ACF">
+            <wp:extent cx="5697446" cy="2958421"/>
+            <wp:effectExtent l="0" t="0" r="5080" b="1270"/>
+            <wp:docPr id="1146545689" name="Gráfico 5" descr="El diagrama de flujo describe el componente formativo “Supervisión de la operación de transporte”, teniendo en cuenta aspectos como el monitoreo, el rastreo, las contingencias aplicadas, el reporte del sistema de trazabilidad y el informe de operación. "/>
             <wp:cNvGraphicFramePr>
               <a:graphicFrameLocks xmlns:a="http://schemas.openxmlformats.org/drawingml/2006/main" noChangeAspect="1"/>
             </wp:cNvGraphicFramePr>
@@ -7380,11 +7502,17 @@
               <a:graphicData uri="http://schemas.openxmlformats.org/drawingml/2006/picture">
                 <pic:pic xmlns:pic="http://schemas.openxmlformats.org/drawingml/2006/picture">
                   <pic:nvPicPr>
-                    <pic:cNvPr id="1255771752" name="Imagen 1" descr="El diagrama de flujo describe el componente formativo “Supervisión de la operación de transporte”, teniendo en cuenta aspectos como el monitoreo, el rastreo, las contingencias aplicadas, el reporte del sistema de trazabilidad y el informe de operación. "/>
+                    <pic:cNvPr id="1146545689" name="Gráfico 5" descr="El diagrama de flujo describe el componente formativo “Supervisión de la operación de transporte”, teniendo en cuenta aspectos como el monitoreo, el rastreo, las contingencias aplicadas, el reporte del sistema de trazabilidad y el informe de operación. "/>
                     <pic:cNvPicPr/>
                   </pic:nvPicPr>
                   <pic:blipFill>
-                    <a:blip r:embed="rId13"/>
+                    <a:blip r:embed="rId15">
+                      <a:extLst>
+                        <a:ext uri="{96DAC541-7B7A-43D3-8B79-37D633B846F1}">
+                          <asvg:svgBlip xmlns:asvg="http://schemas.microsoft.com/office/drawing/2016/SVG/main" r:embed="rId16"/>
+                        </a:ext>
+                      </a:extLst>
+                    </a:blip>
                     <a:stretch>
                       <a:fillRect/>
                     </a:stretch>
@@ -7392,7 +7520,7 @@
                   <pic:spPr>
                     <a:xfrm>
                       <a:off x="0" y="0"/>
-                      <a:ext cx="5537847" cy="2879436"/>
+                      <a:ext cx="5738856" cy="2979923"/>
                     </a:xfrm>
                     <a:prstGeom prst="rect">
                       <a:avLst/>
@@ -7407,17 +7535,9 @@
     </w:p>
     <w:p>
       <w:pPr>
-        <w:ind w:firstLine="0"/>
-        <w:rPr>
-          <w:lang w:val="es-419" w:eastAsia="es-CO"/>
-        </w:rPr>
-      </w:pPr>
-    </w:p>
-    <w:p>
-      <w:pPr>
         <w:pStyle w:val="Titulosgenerales"/>
       </w:pPr>
-      <w:bookmarkStart w:id="24" w:name="_Toc210325676"/>
+      <w:bookmarkStart w:id="24" w:name="_Toc210902781"/>
       <w:r>
         <w:lastRenderedPageBreak/>
         <w:t>Glosario</w:t>
@@ -7853,7 +7973,7 @@
       <w:pPr>
         <w:pStyle w:val="Titulosgenerales"/>
       </w:pPr>
-      <w:bookmarkStart w:id="25" w:name="_Toc210325677"/>
+      <w:bookmarkStart w:id="25" w:name="_Toc210902782"/>
       <w:r>
         <w:lastRenderedPageBreak/>
         <w:t>Material complementario</w:t>
@@ -8068,7 +8188,7 @@
                 <w:szCs w:val="28"/>
               </w:rPr>
             </w:pPr>
-            <w:hyperlink r:id="rId14" w:history="1">
+            <w:hyperlink r:id="rId17" w:history="1">
               <w:r>
                 <w:rPr>
                   <w:rStyle w:val="Hipervnculo"/>
@@ -8199,7 +8319,7 @@
                 <w:szCs w:val="28"/>
               </w:rPr>
             </w:pPr>
-            <w:hyperlink r:id="rId15" w:history="1">
+            <w:hyperlink r:id="rId18" w:history="1">
               <w:r>
                 <w:rPr>
                   <w:rStyle w:val="Hipervnculo"/>
@@ -8333,7 +8453,7 @@
                 <w:szCs w:val="28"/>
               </w:rPr>
             </w:pPr>
-            <w:hyperlink r:id="rId16" w:history="1">
+            <w:hyperlink r:id="rId19" w:history="1">
               <w:r>
                 <w:rPr>
                   <w:rStyle w:val="Hipervnculo"/>
@@ -8366,7 +8486,7 @@
       <w:pPr>
         <w:pStyle w:val="Titulosgenerales"/>
       </w:pPr>
-      <w:bookmarkStart w:id="26" w:name="_Toc210325678"/>
+      <w:bookmarkStart w:id="26" w:name="_Toc210902783"/>
       <w:r>
         <w:lastRenderedPageBreak/>
         <w:t>Referencias bibliográficas</w:t>
@@ -8387,7 +8507,7 @@
         </w:rPr>
         <w:t xml:space="preserve">Calatayud, A., &amp; Montes, L. (2021). Logística en América Latina y el Caribe: Oportunidades, desafíos y líneas de acción. Banco Interamericano de Desarrollo. </w:t>
       </w:r>
-      <w:hyperlink r:id="rId17" w:history="1">
+      <w:hyperlink r:id="rId20" w:history="1">
         <w:r>
           <w:rPr>
             <w:rStyle w:val="Hipervnculo"/>
@@ -8411,7 +8531,7 @@
         </w:rPr>
         <w:t xml:space="preserve">Cardona Arbeláez, D., &amp; Rodríguez Arias, C. A. (2019). Logística y cadena de suministro: Aproximaciones teórico-prácticas. CECAR. </w:t>
       </w:r>
-      <w:hyperlink r:id="rId18" w:history="1">
+      <w:hyperlink r:id="rId21" w:history="1">
         <w:r>
           <w:rPr>
             <w:rStyle w:val="Hipervnculo"/>
@@ -8435,7 +8555,7 @@
         </w:rPr>
         <w:t xml:space="preserve">Comisión Económica para América Latina y el Caribe (CEPAL). (s. f.). La supervisión, fiscalización y regulación del transporte terrestre. CEPAL. </w:t>
       </w:r>
-      <w:hyperlink r:id="rId19" w:history="1">
+      <w:hyperlink r:id="rId22" w:history="1">
         <w:r>
           <w:rPr>
             <w:rStyle w:val="Hipervnculo"/>
@@ -8459,7 +8579,7 @@
         </w:rPr>
         <w:t xml:space="preserve">Congreso de la República de Colombia. (2002, 31 de julio). Decreto 1609 de 2002: Por el cual se reglamenta el manejo y transporte terrestre automotor de mercancías peligrosas por carretera. Diario Oficial No. 44.893. </w:t>
       </w:r>
-      <w:hyperlink r:id="rId20" w:history="1">
+      <w:hyperlink r:id="rId23" w:history="1">
         <w:r>
           <w:rPr>
             <w:rStyle w:val="Hipervnculo"/>
@@ -8514,7 +8634,7 @@
         </w:rPr>
         <w:t xml:space="preserve">Presidencia de la República de Colombia. (2015, 26 de mayo). Decreto 1079 de 2015: Por medio del cual se expide el Decreto Único Reglamentario del Sector Transporte. Diario Oficial No. 49.523. </w:t>
       </w:r>
-      <w:hyperlink r:id="rId21" w:history="1">
+      <w:hyperlink r:id="rId24" w:history="1">
         <w:r>
           <w:rPr>
             <w:rStyle w:val="Hipervnculo"/>
@@ -8539,7 +8659,7 @@
         <w:lastRenderedPageBreak/>
         <w:t xml:space="preserve">Superintendencia de Transporte. (s. f.). Normatividad vigente en transporte terrestre de carga. </w:t>
       </w:r>
-      <w:hyperlink r:id="rId22" w:history="1">
+      <w:hyperlink r:id="rId25" w:history="1">
         <w:r>
           <w:rPr>
             <w:rStyle w:val="Hipervnculo"/>
@@ -8579,7 +8699,7 @@
         </w:rPr>
         <w:t xml:space="preserve">. (s. f.). 6 requisitos para el transporte terrestre de carga en Colombia. </w:t>
       </w:r>
-      <w:hyperlink r:id="rId23" w:history="1">
+      <w:hyperlink r:id="rId26" w:history="1">
         <w:r>
           <w:rPr>
             <w:rStyle w:val="Hipervnculo"/>
@@ -8603,7 +8723,7 @@
         </w:rPr>
         <w:t xml:space="preserve">Valdés Figueroa, L., &amp; Pérez, G. (2020). Transformación digital en la logística de América Latina y el Caribe. Comisión Económica para América Latina y el Caribe (CEPAL). </w:t>
       </w:r>
-      <w:hyperlink r:id="rId24" w:history="1">
+      <w:hyperlink r:id="rId27" w:history="1">
         <w:r>
           <w:rPr>
             <w:rStyle w:val="Hipervnculo"/>
@@ -8625,7 +8745,7 @@
       <w:pPr>
         <w:pStyle w:val="Titulosgenerales"/>
       </w:pPr>
-      <w:bookmarkStart w:id="27" w:name="_Toc210325679"/>
+      <w:bookmarkStart w:id="27" w:name="_Toc210902784"/>
       <w:r>
         <w:lastRenderedPageBreak/>
         <w:t>C</w:t>
@@ -9710,8 +9830,8 @@
       </w:pPr>
     </w:p>
     <w:sectPr>
-      <w:headerReference w:type="default" r:id="rId25"/>
-      <w:footerReference w:type="default" r:id="rId26"/>
+      <w:headerReference w:type="default" r:id="rId28"/>
+      <w:footerReference w:type="default" r:id="rId29"/>
       <w:pgSz w:w="12240" w:h="15840"/>
       <w:pgMar w:top="1701" w:right="1134" w:bottom="1134" w:left="1134" w:header="709" w:footer="737" w:gutter="0"/>
       <w:pgNumType w:start="1"/>
@@ -41011,6 +41131,7 @@
   <w:style w:type="character" w:default="1" w:styleId="Fuentedeprrafopredeter">
     <w:name w:val="Default Paragraph Font"/>
     <w:uiPriority w:val="1"/>
+    <w:semiHidden/>
     <w:unhideWhenUsed/>
   </w:style>
   <w:style w:type="table" w:default="1" w:styleId="Tablanormal">
@@ -42184,42 +42305,54 @@
 </file>
 
 <file path=customXml/item1.xml><?xml version="1.0" encoding="utf-8"?>
+<b:Sources xmlns:b="http://schemas.openxmlformats.org/officeDocument/2006/bibliography" xmlns="http://schemas.openxmlformats.org/officeDocument/2006/bibliography" SelectedStyle="\APASixthEditionOfficeOnline.xsl" StyleName="APA" Version="6"/>
+</file>
+
+<file path=customXml/item2.xml><?xml version="1.0" encoding="utf-8"?>
 <p:properties xmlns:p="http://schemas.microsoft.com/office/2006/metadata/properties" xmlns:xsi="http://www.w3.org/2001/XMLSchema-instance" xmlns:pc="http://schemas.microsoft.com/office/infopath/2007/PartnerControls">
   <documentManagement>
-    <TaxCatchAll xmlns="adccf511-daff-4bcb-9072-914cedbf4c7e" xsi:nil="true"/>
-    <lcf76f155ced4ddcb4097134ff3c332f xmlns="a70d3c18-0869-45a1-9f75-4b4b8f0f32be">
+    <TaxCatchAll xmlns="cb45339b-ced9-4d0d-8f64-77573914d53b" xsi:nil="true"/>
+    <lcf76f155ced4ddcb4097134ff3c332f xmlns="43a3ca16-9c26-4813-b83f-4aec9927b43f">
       <Terms xmlns="http://schemas.microsoft.com/office/infopath/2007/PartnerControls"/>
     </lcf76f155ced4ddcb4097134ff3c332f>
   </documentManagement>
 </p:properties>
 </file>
 
-<file path=customXml/item2.xml><?xml version="1.0" encoding="utf-8"?>
-<b:Sources xmlns:b="http://schemas.openxmlformats.org/officeDocument/2006/bibliography" xmlns="http://schemas.openxmlformats.org/officeDocument/2006/bibliography" SelectedStyle="\APASixthEditionOfficeOnline.xsl" StyleName="APA" Version="6"/>
+<file path=customXml/item3.xml><?xml version="1.0" encoding="utf-8"?>
+<?mso-contentType ?>
+<FormTemplates xmlns="http://schemas.microsoft.com/sharepoint/v3/contenttype/forms">
+  <Display>DocumentLibraryForm</Display>
+  <Edit>DocumentLibraryForm</Edit>
+  <New>DocumentLibraryForm</New>
+</FormTemplates>
 </file>
 
-<file path=customXml/item3.xml><?xml version="1.0" encoding="utf-8"?>
-<ct:contentTypeSchema xmlns:ct="http://schemas.microsoft.com/office/2006/metadata/contentType" xmlns:ma="http://schemas.microsoft.com/office/2006/metadata/properties/metaAttributes" ct:_="" ma:_="" ma:contentTypeName="Documento" ma:contentTypeID="0x010100FC2B1768DD5A774EB396CCAB0DE361C1" ma:contentTypeVersion="12" ma:contentTypeDescription="Crear nuevo documento." ma:contentTypeScope="" ma:versionID="73bbb3c317121ea3087ce0564dba81cf">
-  <xsd:schema xmlns:xsd="http://www.w3.org/2001/XMLSchema" xmlns:xs="http://www.w3.org/2001/XMLSchema" xmlns:p="http://schemas.microsoft.com/office/2006/metadata/properties" xmlns:ns2="a70d3c18-0869-45a1-9f75-4b4b8f0f32be" xmlns:ns3="adccf511-daff-4bcb-9072-914cedbf4c7e" targetNamespace="http://schemas.microsoft.com/office/2006/metadata/properties" ma:root="true" ma:fieldsID="89b5199a66abea40ca7ec6b263fc5e35" ns2:_="" ns3:_="">
-    <xsd:import namespace="a70d3c18-0869-45a1-9f75-4b4b8f0f32be"/>
-    <xsd:import namespace="adccf511-daff-4bcb-9072-914cedbf4c7e"/>
+<file path=customXml/item4.xml><?xml version="1.0" encoding="utf-8"?>
+<ct:contentTypeSchema xmlns:ct="http://schemas.microsoft.com/office/2006/metadata/contentType" xmlns:ma="http://schemas.microsoft.com/office/2006/metadata/properties/metaAttributes" ct:_="" ma:_="" ma:contentTypeName="Documento" ma:contentTypeID="0x01010049282E1EDBE9234EA9E6D38F720E265F" ma:contentTypeVersion="15" ma:contentTypeDescription="Crear nuevo documento." ma:contentTypeScope="" ma:versionID="b31c7aa9eaf043a08b87120b3c4916e3">
+  <xsd:schema xmlns:xsd="http://www.w3.org/2001/XMLSchema" xmlns:xs="http://www.w3.org/2001/XMLSchema" xmlns:p="http://schemas.microsoft.com/office/2006/metadata/properties" xmlns:ns2="cb45339b-ced9-4d0d-8f64-77573914d53b" xmlns:ns3="43a3ca16-9c26-4813-b83f-4aec9927b43f" targetNamespace="http://schemas.microsoft.com/office/2006/metadata/properties" ma:root="true" ma:fieldsID="3533d065b04d75c457075bc55f1f5315" ns2:_="" ns3:_="">
+    <xsd:import namespace="cb45339b-ced9-4d0d-8f64-77573914d53b"/>
+    <xsd:import namespace="43a3ca16-9c26-4813-b83f-4aec9927b43f"/>
     <xsd:element name="properties">
       <xsd:complexType>
         <xsd:sequence>
           <xsd:element name="documentManagement">
             <xsd:complexType>
               <xsd:all>
-                <xsd:element ref="ns2:MediaServiceMetadata" minOccurs="0"/>
-                <xsd:element ref="ns2:MediaServiceFastMetadata" minOccurs="0"/>
-                <xsd:element ref="ns2:MediaServiceSearchProperties" minOccurs="0"/>
-                <xsd:element ref="ns2:MediaServiceDateTaken" minOccurs="0"/>
-                <xsd:element ref="ns2:MediaServiceGenerationTime" minOccurs="0"/>
-                <xsd:element ref="ns2:MediaServiceEventHashCode" minOccurs="0"/>
-                <xsd:element ref="ns2:MediaLengthInSeconds" minOccurs="0"/>
-                <xsd:element ref="ns2:lcf76f155ced4ddcb4097134ff3c332f" minOccurs="0"/>
-                <xsd:element ref="ns3:TaxCatchAll" minOccurs="0"/>
-                <xsd:element ref="ns2:MediaServiceOCR" minOccurs="0"/>
-                <xsd:element ref="ns2:MediaServiceBillingMetadata" minOccurs="0"/>
+                <xsd:element ref="ns2:SharedWithUsers" minOccurs="0"/>
+                <xsd:element ref="ns2:SharedWithDetails" minOccurs="0"/>
+                <xsd:element ref="ns3:MediaServiceMetadata" minOccurs="0"/>
+                <xsd:element ref="ns3:MediaServiceFastMetadata" minOccurs="0"/>
+                <xsd:element ref="ns3:MediaServiceDateTaken" minOccurs="0"/>
+                <xsd:element ref="ns3:MediaServiceObjectDetectorVersions" minOccurs="0"/>
+                <xsd:element ref="ns3:MediaLengthInSeconds" minOccurs="0"/>
+                <xsd:element ref="ns3:MediaServiceLocation" minOccurs="0"/>
+                <xsd:element ref="ns3:MediaServiceGenerationTime" minOccurs="0"/>
+                <xsd:element ref="ns3:MediaServiceEventHashCode" minOccurs="0"/>
+                <xsd:element ref="ns3:lcf76f155ced4ddcb4097134ff3c332f" minOccurs="0"/>
+                <xsd:element ref="ns2:TaxCatchAll" minOccurs="0"/>
+                <xsd:element ref="ns3:MediaServiceOCR" minOccurs="0"/>
+                <xsd:element ref="ns3:MediaServiceSearchProperties" minOccurs="0"/>
               </xsd:all>
             </xsd:complexType>
           </xsd:element>
@@ -42227,35 +42360,66 @@
       </xsd:complexType>
     </xsd:element>
   </xsd:schema>
-  <xsd:schema xmlns:xsd="http://www.w3.org/2001/XMLSchema" xmlns:xs="http://www.w3.org/2001/XMLSchema" xmlns:dms="http://schemas.microsoft.com/office/2006/documentManagement/types" xmlns:pc="http://schemas.microsoft.com/office/infopath/2007/PartnerControls" targetNamespace="a70d3c18-0869-45a1-9f75-4b4b8f0f32be" elementFormDefault="qualified">
+  <xsd:schema xmlns:xsd="http://www.w3.org/2001/XMLSchema" xmlns:xs="http://www.w3.org/2001/XMLSchema" xmlns:dms="http://schemas.microsoft.com/office/2006/documentManagement/types" xmlns:pc="http://schemas.microsoft.com/office/infopath/2007/PartnerControls" targetNamespace="cb45339b-ced9-4d0d-8f64-77573914d53b" elementFormDefault="qualified">
     <xsd:import namespace="http://schemas.microsoft.com/office/2006/documentManagement/types"/>
     <xsd:import namespace="http://schemas.microsoft.com/office/infopath/2007/PartnerControls"/>
-    <xsd:element name="MediaServiceMetadata" ma:index="8" nillable="true" ma:displayName="MediaServiceMetadata" ma:hidden="true" ma:internalName="MediaServiceMetadata" ma:readOnly="true">
+    <xsd:element name="SharedWithUsers" ma:index="8" nillable="true" ma:displayName="Compartido con" ma:internalName="SharedWithUsers" ma:readOnly="true">
+      <xsd:complexType>
+        <xsd:complexContent>
+          <xsd:extension base="dms:UserMulti">
+            <xsd:sequence>
+              <xsd:element name="UserInfo" minOccurs="0" maxOccurs="unbounded">
+                <xsd:complexType>
+                  <xsd:sequence>
+                    <xsd:element name="DisplayName" type="xsd:string" minOccurs="0"/>
+                    <xsd:element name="AccountId" type="dms:UserId" minOccurs="0" nillable="true"/>
+                    <xsd:element name="AccountType" type="xsd:string" minOccurs="0"/>
+                  </xsd:sequence>
+                </xsd:complexType>
+              </xsd:element>
+            </xsd:sequence>
+          </xsd:extension>
+        </xsd:complexContent>
+      </xsd:complexType>
+    </xsd:element>
+    <xsd:element name="SharedWithDetails" ma:index="9" nillable="true" ma:displayName="Detalles de uso compartido" ma:internalName="SharedWithDetails" ma:readOnly="true">
+      <xsd:simpleType>
+        <xsd:restriction base="dms:Note">
+          <xsd:maxLength value="255"/>
+        </xsd:restriction>
+      </xsd:simpleType>
+    </xsd:element>
+    <xsd:element name="TaxCatchAll" ma:index="20" nillable="true" ma:displayName="Taxonomy Catch All Column" ma:hidden="true" ma:list="{2f40a149-578b-41a1-8845-c88bc1831770}" ma:internalName="TaxCatchAll" ma:showField="CatchAllData" ma:web="cb45339b-ced9-4d0d-8f64-77573914d53b">
+      <xsd:complexType>
+        <xsd:complexContent>
+          <xsd:extension base="dms:MultiChoiceLookup">
+            <xsd:sequence>
+              <xsd:element name="Value" type="dms:Lookup" maxOccurs="unbounded" minOccurs="0" nillable="true"/>
+            </xsd:sequence>
+          </xsd:extension>
+        </xsd:complexContent>
+      </xsd:complexType>
+    </xsd:element>
+  </xsd:schema>
+  <xsd:schema xmlns:xsd="http://www.w3.org/2001/XMLSchema" xmlns:xs="http://www.w3.org/2001/XMLSchema" xmlns:dms="http://schemas.microsoft.com/office/2006/documentManagement/types" xmlns:pc="http://schemas.microsoft.com/office/infopath/2007/PartnerControls" targetNamespace="43a3ca16-9c26-4813-b83f-4aec9927b43f" elementFormDefault="qualified">
+    <xsd:import namespace="http://schemas.microsoft.com/office/2006/documentManagement/types"/>
+    <xsd:import namespace="http://schemas.microsoft.com/office/infopath/2007/PartnerControls"/>
+    <xsd:element name="MediaServiceMetadata" ma:index="10" nillable="true" ma:displayName="MediaServiceMetadata" ma:hidden="true" ma:internalName="MediaServiceMetadata" ma:readOnly="true">
       <xsd:simpleType>
         <xsd:restriction base="dms:Note"/>
       </xsd:simpleType>
     </xsd:element>
-    <xsd:element name="MediaServiceFastMetadata" ma:index="9" nillable="true" ma:displayName="MediaServiceFastMetadata" ma:hidden="true" ma:internalName="MediaServiceFastMetadata" ma:readOnly="true">
+    <xsd:element name="MediaServiceFastMetadata" ma:index="11" nillable="true" ma:displayName="MediaServiceFastMetadata" ma:hidden="true" ma:internalName="MediaServiceFastMetadata" ma:readOnly="true">
       <xsd:simpleType>
         <xsd:restriction base="dms:Note"/>
       </xsd:simpleType>
     </xsd:element>
-    <xsd:element name="MediaServiceSearchProperties" ma:index="10" nillable="true" ma:displayName="MediaServiceSearchProperties" ma:hidden="true" ma:internalName="MediaServiceSearchProperties" ma:readOnly="true">
-      <xsd:simpleType>
-        <xsd:restriction base="dms:Note"/>
-      </xsd:simpleType>
-    </xsd:element>
-    <xsd:element name="MediaServiceDateTaken" ma:index="11" nillable="true" ma:displayName="MediaServiceDateTaken" ma:hidden="true" ma:indexed="true" ma:internalName="MediaServiceDateTaken" ma:readOnly="true">
+    <xsd:element name="MediaServiceDateTaken" ma:index="12" nillable="true" ma:displayName="MediaServiceDateTaken" ma:hidden="true" ma:indexed="true" ma:internalName="MediaServiceDateTaken" ma:readOnly="true">
       <xsd:simpleType>
         <xsd:restriction base="dms:Text"/>
       </xsd:simpleType>
     </xsd:element>
-    <xsd:element name="MediaServiceGenerationTime" ma:index="12" nillable="true" ma:displayName="MediaServiceGenerationTime" ma:hidden="true" ma:internalName="MediaServiceGenerationTime" ma:readOnly="true">
-      <xsd:simpleType>
-        <xsd:restriction base="dms:Text"/>
-      </xsd:simpleType>
-    </xsd:element>
-    <xsd:element name="MediaServiceEventHashCode" ma:index="13" nillable="true" ma:displayName="MediaServiceEventHashCode" ma:hidden="true" ma:internalName="MediaServiceEventHashCode" ma:readOnly="true">
+    <xsd:element name="MediaServiceObjectDetectorVersions" ma:index="13" nillable="true" ma:displayName="MediaServiceObjectDetectorVersions" ma:hidden="true" ma:indexed="true" ma:internalName="MediaServiceObjectDetectorVersions" ma:readOnly="true">
       <xsd:simpleType>
         <xsd:restriction base="dms:Text"/>
       </xsd:simpleType>
@@ -42265,39 +42429,39 @@
         <xsd:restriction base="dms:Unknown"/>
       </xsd:simpleType>
     </xsd:element>
-    <xsd:element name="lcf76f155ced4ddcb4097134ff3c332f" ma:index="16" nillable="true" ma:taxonomy="true" ma:internalName="lcf76f155ced4ddcb4097134ff3c332f" ma:taxonomyFieldName="MediaServiceImageTags" ma:displayName="Etiquetas de imagen" ma:readOnly="false" ma:fieldId="{5cf76f15-5ced-4ddc-b409-7134ff3c332f}" ma:taxonomyMulti="true" ma:sspId="d33c8c81-5745-4931-bcc4-c2aeafe86780" ma:termSetId="09814cd3-568e-fe90-9814-8d621ff8fb84" ma:anchorId="fba54fb3-c3e1-fe81-a776-ca4b69148c4d" ma:open="true" ma:isKeyword="false">
+    <xsd:element name="MediaServiceLocation" ma:index="15" nillable="true" ma:displayName="Location" ma:indexed="true" ma:internalName="MediaServiceLocation" ma:readOnly="true">
+      <xsd:simpleType>
+        <xsd:restriction base="dms:Text"/>
+      </xsd:simpleType>
+    </xsd:element>
+    <xsd:element name="MediaServiceGenerationTime" ma:index="16" nillable="true" ma:displayName="MediaServiceGenerationTime" ma:hidden="true" ma:internalName="MediaServiceGenerationTime" ma:readOnly="true">
+      <xsd:simpleType>
+        <xsd:restriction base="dms:Text"/>
+      </xsd:simpleType>
+    </xsd:element>
+    <xsd:element name="MediaServiceEventHashCode" ma:index="17" nillable="true" ma:displayName="MediaServiceEventHashCode" ma:hidden="true" ma:internalName="MediaServiceEventHashCode" ma:readOnly="true">
+      <xsd:simpleType>
+        <xsd:restriction base="dms:Text"/>
+      </xsd:simpleType>
+    </xsd:element>
+    <xsd:element name="lcf76f155ced4ddcb4097134ff3c332f" ma:index="19" nillable="true" ma:taxonomy="true" ma:internalName="lcf76f155ced4ddcb4097134ff3c332f" ma:taxonomyFieldName="MediaServiceImageTags" ma:displayName="Etiquetas de imagen" ma:readOnly="false" ma:fieldId="{5cf76f15-5ced-4ddc-b409-7134ff3c332f}" ma:taxonomyMulti="true" ma:sspId="d33c8c81-5745-4931-bcc4-c2aeafe86780" ma:termSetId="09814cd3-568e-fe90-9814-8d621ff8fb84" ma:anchorId="fba54fb3-c3e1-fe81-a776-ca4b69148c4d" ma:open="true" ma:isKeyword="false">
       <xsd:complexType>
         <xsd:sequence>
           <xsd:element ref="pc:Terms" minOccurs="0" maxOccurs="1"/>
         </xsd:sequence>
       </xsd:complexType>
     </xsd:element>
-    <xsd:element name="MediaServiceOCR" ma:index="18" nillable="true" ma:displayName="Extracted Text" ma:internalName="MediaServiceOCR" ma:readOnly="true">
+    <xsd:element name="MediaServiceOCR" ma:index="21" nillable="true" ma:displayName="Extracted Text" ma:internalName="MediaServiceOCR" ma:readOnly="true">
       <xsd:simpleType>
         <xsd:restriction base="dms:Note">
           <xsd:maxLength value="255"/>
         </xsd:restriction>
       </xsd:simpleType>
     </xsd:element>
-    <xsd:element name="MediaServiceBillingMetadata" ma:index="19" nillable="true" ma:displayName="MediaServiceBillingMetadata" ma:hidden="true" ma:internalName="MediaServiceBillingMetadata" ma:readOnly="true">
+    <xsd:element name="MediaServiceSearchProperties" ma:index="22" nillable="true" ma:displayName="MediaServiceSearchProperties" ma:hidden="true" ma:internalName="MediaServiceSearchProperties" ma:readOnly="true">
       <xsd:simpleType>
         <xsd:restriction base="dms:Note"/>
       </xsd:simpleType>
-    </xsd:element>
-  </xsd:schema>
-  <xsd:schema xmlns:xsd="http://www.w3.org/2001/XMLSchema" xmlns:xs="http://www.w3.org/2001/XMLSchema" xmlns:dms="http://schemas.microsoft.com/office/2006/documentManagement/types" xmlns:pc="http://schemas.microsoft.com/office/infopath/2007/PartnerControls" targetNamespace="adccf511-daff-4bcb-9072-914cedbf4c7e" elementFormDefault="qualified">
-    <xsd:import namespace="http://schemas.microsoft.com/office/2006/documentManagement/types"/>
-    <xsd:import namespace="http://schemas.microsoft.com/office/infopath/2007/PartnerControls"/>
-    <xsd:element name="TaxCatchAll" ma:index="17" nillable="true" ma:displayName="Taxonomy Catch All Column" ma:hidden="true" ma:list="{d55fdbc5-1632-489d-aeea-ba6fd7407963}" ma:internalName="TaxCatchAll" ma:showField="CatchAllData" ma:web="adccf511-daff-4bcb-9072-914cedbf4c7e">
-      <xsd:complexType>
-        <xsd:complexContent>
-          <xsd:extension base="dms:MultiChoiceLookup">
-            <xsd:sequence>
-              <xsd:element name="Value" type="dms:Lookup" maxOccurs="unbounded" minOccurs="0" nillable="true"/>
-            </xsd:sequence>
-          </xsd:extension>
-        </xsd:complexContent>
-      </xsd:complexType>
     </xsd:element>
   </xsd:schema>
   <xsd:schema xmlns="http://schemas.openxmlformats.org/package/2006/metadata/core-properties" xmlns:xsd="http://www.w3.org/2001/XMLSchema" xmlns:xsi="http://www.w3.org/2001/XMLSchema-instance" xmlns:dc="http://purl.org/dc/elements/1.1/" xmlns:dcterms="http://purl.org/dc/terms/" xmlns:odoc="http://schemas.microsoft.com/internal/obd" targetNamespace="http://schemas.openxmlformats.org/package/2006/metadata/core-properties" elementFormDefault="qualified" attributeFormDefault="unqualified" blockDefault="#all">
@@ -42399,16 +42563,15 @@
 </ct:contentTypeSchema>
 </file>
 
-<file path=customXml/item4.xml><?xml version="1.0" encoding="utf-8"?>
-<?mso-contentType ?>
-<FormTemplates xmlns="http://schemas.microsoft.com/sharepoint/v3/contenttype/forms">
-  <Display>DocumentLibraryForm</Display>
-  <Edit>DocumentLibraryForm</Edit>
-  <New>DocumentLibraryForm</New>
-</FormTemplates>
+<file path=customXml/itemProps1.xml><?xml version="1.0" encoding="utf-8"?>
+<ds:datastoreItem xmlns:ds="http://schemas.openxmlformats.org/officeDocument/2006/customXml" ds:itemID="{E8AB44A3-7C62-4BD2-82ED-8ABC209970FA}">
+  <ds:schemaRefs>
+    <ds:schemaRef ds:uri="http://schemas.openxmlformats.org/officeDocument/2006/bibliography"/>
+  </ds:schemaRefs>
+</ds:datastoreItem>
 </file>
 
-<file path=customXml/itemProps1.xml><?xml version="1.0" encoding="utf-8"?>
+<file path=customXml/itemProps2.xml><?xml version="1.0" encoding="utf-8"?>
 <ds:datastoreItem xmlns:ds="http://schemas.openxmlformats.org/officeDocument/2006/customXml" ds:itemID="{6929C9FE-9F22-4B98-96EF-1B541B3BD0B2}">
   <ds:schemaRefs>
     <ds:schemaRef ds:uri="http://schemas.microsoft.com/office/2006/metadata/properties"/>
@@ -42419,22 +42582,29 @@
 </ds:datastoreItem>
 </file>
 
-<file path=customXml/itemProps2.xml><?xml version="1.0" encoding="utf-8"?>
-<ds:datastoreItem xmlns:ds="http://schemas.openxmlformats.org/officeDocument/2006/customXml" ds:itemID="{E8AB44A3-7C62-4BD2-82ED-8ABC209970FA}">
-  <ds:schemaRefs>
-    <ds:schemaRef ds:uri="http://schemas.openxmlformats.org/officeDocument/2006/bibliography"/>
-  </ds:schemaRefs>
-</ds:datastoreItem>
-</file>
-
 <file path=customXml/itemProps3.xml><?xml version="1.0" encoding="utf-8"?>
-<ds:datastoreItem xmlns:ds="http://schemas.openxmlformats.org/officeDocument/2006/customXml" ds:itemID="{088AE68A-C177-45CF-8849-DC71C2BFF488}"/>
-</file>
-
-<file path=customXml/itemProps4.xml><?xml version="1.0" encoding="utf-8"?>
 <ds:datastoreItem xmlns:ds="http://schemas.openxmlformats.org/officeDocument/2006/customXml" ds:itemID="{81CBDEC1-3B00-44ED-AD36-0268077980BA}">
   <ds:schemaRefs>
     <ds:schemaRef ds:uri="http://schemas.microsoft.com/sharepoint/v3/contenttype/forms"/>
   </ds:schemaRefs>
 </ds:datastoreItem>
+</file>
+
+<file path=customXml/itemProps4.xml><?xml version="1.0" encoding="utf-8"?>
+<ds:datastoreItem xmlns:ds="http://schemas.openxmlformats.org/officeDocument/2006/customXml" ds:itemID="{DF43E046-DB0C-42D1-8C73-AE38B52F1ED7}">
+  <ds:schemaRefs>
+    <ds:schemaRef ds:uri="http://schemas.microsoft.com/office/2006/metadata/contentType"/>
+    <ds:schemaRef ds:uri="http://schemas.microsoft.com/office/2006/metadata/properties/metaAttributes"/>
+    <ds:schemaRef ds:uri="http://www.w3.org/2001/XMLSchema"/>
+    <ds:schemaRef ds:uri="http://schemas.microsoft.com/office/2006/metadata/properties"/>
+    <ds:schemaRef ds:uri="cb45339b-ced9-4d0d-8f64-77573914d53b"/>
+    <ds:schemaRef ds:uri="43a3ca16-9c26-4813-b83f-4aec9927b43f"/>
+    <ds:schemaRef ds:uri="http://schemas.microsoft.com/office/2006/documentManagement/types"/>
+    <ds:schemaRef ds:uri="http://schemas.microsoft.com/office/infopath/2007/PartnerControls"/>
+    <ds:schemaRef ds:uri="http://schemas.openxmlformats.org/package/2006/metadata/core-properties"/>
+    <ds:schemaRef ds:uri="http://purl.org/dc/elements/1.1/"/>
+    <ds:schemaRef ds:uri="http://purl.org/dc/terms/"/>
+    <ds:schemaRef ds:uri="http://schemas.microsoft.com/internal/obd"/>
+  </ds:schemaRefs>
+</ds:datastoreItem>
 </file>